--- a/STM methodology.docx
+++ b/STM methodology.docx
@@ -13,15 +13,15 @@
         <w:jc w:val="both"/>
       </w:pPr>
       <w:r>
-        <w:t xml:space="preserve">The Structural Topic Model (STM) enables the discovery of topics and the estimation of their relationship to document metadata by providing a general way to </w:t>
-      </w:r>
-      <w:proofErr w:type="gramStart"/>
-      <w:r>
-        <w:t>corporate  corpus</w:t>
-      </w:r>
-      <w:proofErr w:type="gramEnd"/>
-      <w:r>
-        <w:t xml:space="preserve">  structure or document metadata into the standard topics model. </w:t>
+        <w:t>The Structural Topic Model (STM) enables the discovery of topics and the estimation of their relationship to document metadata by provid</w:t>
+      </w:r>
+      <w:r>
+        <w:t xml:space="preserve">ing a general way to corporate </w:t>
+      </w:r>
+      <w:bookmarkStart w:id="0" w:name="_GoBack"/>
+      <w:bookmarkEnd w:id="0"/>
+      <w:r>
+        <w:t xml:space="preserve">corpus  structure or document metadata into the standard topics model. </w:t>
       </w:r>
     </w:p>
     <w:p>
@@ -48,12 +48,13 @@
         <w:jc w:val="both"/>
       </w:pPr>
       <w:r>
-        <w:t>The STM model</w:t>
-      </w:r>
-      <w:bookmarkStart w:id="0" w:name="_GoBack"/>
-      <w:bookmarkEnd w:id="0"/>
-      <w:r>
-        <w:t xml:space="preserve"> specifies two design matrices of covariates for topic prevalence and topical content where each row defines a vector of covariates for a given document. X represents the topic prevalence matrix while Y represents the topical content matrix.</w:t>
+        <w:t>The STM model specifies two design matrices of covariates for topic prevalence and topical content where each row defines a vector of covariates for a given document. X represents the</w:t>
+      </w:r>
+      <w:r>
+        <w:t xml:space="preserve"> topic prevalence matrix while Z</w:t>
+      </w:r>
+      <w:r>
+        <w:t xml:space="preserve"> represents the topical content matrix.</w:t>
       </w:r>
     </w:p>
     <w:p>
@@ -65,8 +66,80 @@
         <w:t>The topic prevalence component allows the expected document-topic proportions to vary by covariates X rather than arising from a single shared prior.</w:t>
       </w:r>
       <w:r>
-        <w:t xml:space="preserve"> The topic content used Y instead.</w:t>
-      </w:r>
+        <w:t xml:space="preserve"> </w:t>
+      </w:r>
+      <w:r>
+        <w:t>We model the mean vector of the Logistic Normal as a simple linear model model such that μ</w:t>
+      </w:r>
+      <w:r>
+        <w:rPr>
+          <w:vertAlign w:val="subscript"/>
+        </w:rPr>
+        <w:t>i</w:t>
+      </w:r>
+      <w:r>
+        <w:t xml:space="preserve"> = X</w:t>
+      </w:r>
+      <w:r>
+        <w:rPr>
+          <w:vertAlign w:val="subscript"/>
+        </w:rPr>
+        <w:t>i</w:t>
+      </w:r>
+      <w:r>
+        <w:rPr>
+          <w:vertAlign w:val="subscript"/>
+        </w:rPr>
+        <w:t>γ</w:t>
+      </w:r>
+      <w:r>
+        <w:rPr>
+          <w:vertAlign w:val="subscript"/>
+        </w:rPr>
+        <w:t>i</w:t>
+      </w:r>
+      <w:r>
+        <w:t xml:space="preserve"> giving γ a regularizing prior to avoid over fitting. Intuitively this takes the form of a normal multivariate linear model with shared covariance parameters.</w:t>
+      </w:r>
+      <w:r>
+        <w:t xml:space="preserve"> </w:t>
+      </w:r>
+      <w:r>
+        <w:t>For topic content</w:t>
+      </w:r>
+      <w:r>
+        <w:t>, it</w:t>
+      </w:r>
+      <w:r>
+        <w:t xml:space="preserve"> used Z</w:t>
+      </w:r>
+      <w:r>
+        <w:t xml:space="preserve"> instead.</w:t>
+      </w:r>
+      <w:r>
+        <w:t xml:space="preserve"> </w:t>
+      </w:r>
+      <w:r>
+        <w:t xml:space="preserve">The κ </w:t>
+      </w:r>
+      <w:r>
+        <w:t>is</w:t>
+      </w:r>
+      <w:r>
+        <w:t xml:space="preserve"> </w:t>
+      </w:r>
+      <w:r>
+        <w:t xml:space="preserve">a </w:t>
+      </w:r>
+      <w:r>
+        <w:t>given sparsity inducing priors so that topic and covariate effects represent sparse deviations from the corpus-wide empirical word frequency.</w:t>
+      </w:r>
+    </w:p>
+    <w:p>
+      <w:pPr>
+        <w:spacing w:line="360" w:lineRule="auto"/>
+        <w:jc w:val="both"/>
+      </w:pPr>
     </w:p>
     <w:sectPr>
       <w:pgSz w:w="12240" w:h="15840"/>
@@ -237,7 +310,6 @@
   <w:style w:type="character" w:default="1" w:styleId="DefaultParagraphFont">
     <w:name w:val="Default Paragraph Font"/>
     <w:uiPriority w:val="1"/>
-    <w:semiHidden/>
     <w:unhideWhenUsed/>
   </w:style>
   <w:style w:type="table" w:default="1" w:styleId="TableNormal">
@@ -260,6 +332,43 @@
     <w:uiPriority w:val="99"/>
     <w:semiHidden/>
     <w:unhideWhenUsed/>
+  </w:style>
+  <w:style w:type="character" w:styleId="PlaceholderText">
+    <w:name w:val="Placeholder Text"/>
+    <w:basedOn w:val="DefaultParagraphFont"/>
+    <w:uiPriority w:val="99"/>
+    <w:semiHidden/>
+    <w:rsid w:val="00586562"/>
+    <w:rPr>
+      <w:color w:val="808080"/>
+    </w:rPr>
+  </w:style>
+  <w:style w:type="paragraph" w:styleId="BalloonText">
+    <w:name w:val="Balloon Text"/>
+    <w:basedOn w:val="Normal"/>
+    <w:link w:val="BalloonTextChar"/>
+    <w:uiPriority w:val="99"/>
+    <w:semiHidden/>
+    <w:unhideWhenUsed/>
+    <w:rsid w:val="00586562"/>
+    <w:rPr>
+      <w:rFonts w:ascii="Lucida Grande" w:hAnsi="Lucida Grande" w:cs="Lucida Grande"/>
+      <w:sz w:val="18"/>
+      <w:szCs w:val="18"/>
+    </w:rPr>
+  </w:style>
+  <w:style w:type="character" w:customStyle="1" w:styleId="BalloonTextChar">
+    <w:name w:val="Balloon Text Char"/>
+    <w:basedOn w:val="DefaultParagraphFont"/>
+    <w:link w:val="BalloonText"/>
+    <w:uiPriority w:val="99"/>
+    <w:semiHidden/>
+    <w:rsid w:val="00586562"/>
+    <w:rPr>
+      <w:rFonts w:ascii="Lucida Grande" w:hAnsi="Lucida Grande" w:cs="Lucida Grande"/>
+      <w:sz w:val="18"/>
+      <w:szCs w:val="18"/>
+    </w:rPr>
   </w:style>
 </w:styles>
 </file>
@@ -423,7 +532,6 @@
   <w:style w:type="character" w:default="1" w:styleId="DefaultParagraphFont">
     <w:name w:val="Default Paragraph Font"/>
     <w:uiPriority w:val="1"/>
-    <w:semiHidden/>
     <w:unhideWhenUsed/>
   </w:style>
   <w:style w:type="table" w:default="1" w:styleId="TableNormal">
@@ -446,6 +554,43 @@
     <w:uiPriority w:val="99"/>
     <w:semiHidden/>
     <w:unhideWhenUsed/>
+  </w:style>
+  <w:style w:type="character" w:styleId="PlaceholderText">
+    <w:name w:val="Placeholder Text"/>
+    <w:basedOn w:val="DefaultParagraphFont"/>
+    <w:uiPriority w:val="99"/>
+    <w:semiHidden/>
+    <w:rsid w:val="00586562"/>
+    <w:rPr>
+      <w:color w:val="808080"/>
+    </w:rPr>
+  </w:style>
+  <w:style w:type="paragraph" w:styleId="BalloonText">
+    <w:name w:val="Balloon Text"/>
+    <w:basedOn w:val="Normal"/>
+    <w:link w:val="BalloonTextChar"/>
+    <w:uiPriority w:val="99"/>
+    <w:semiHidden/>
+    <w:unhideWhenUsed/>
+    <w:rsid w:val="00586562"/>
+    <w:rPr>
+      <w:rFonts w:ascii="Lucida Grande" w:hAnsi="Lucida Grande" w:cs="Lucida Grande"/>
+      <w:sz w:val="18"/>
+      <w:szCs w:val="18"/>
+    </w:rPr>
+  </w:style>
+  <w:style w:type="character" w:customStyle="1" w:styleId="BalloonTextChar">
+    <w:name w:val="Balloon Text Char"/>
+    <w:basedOn w:val="DefaultParagraphFont"/>
+    <w:link w:val="BalloonText"/>
+    <w:uiPriority w:val="99"/>
+    <w:semiHidden/>
+    <w:rsid w:val="00586562"/>
+    <w:rPr>
+      <w:rFonts w:ascii="Lucida Grande" w:hAnsi="Lucida Grande" w:cs="Lucida Grande"/>
+      <w:sz w:val="18"/>
+      <w:szCs w:val="18"/>
+    </w:rPr>
   </w:style>
 </w:styles>
 </file>
